--- a/IshmaevaPavlova3.docx
+++ b/IshmaevaPavlova3.docx
@@ -151,8 +151,17 @@
           <w:rFonts w:cs="Times New Roman"/>
           <w:szCs w:val="28"/>
         </w:rPr>
-        <w:t>Е. А. Страдина</w:t>
-      </w:r>
+        <w:t xml:space="preserve">Е. А. </w:t>
+      </w:r>
+      <w:proofErr w:type="spellStart"/>
+      <w:r>
+        <w:rPr>
+          <w:rFonts w:cs="Times New Roman"/>
+          <w:szCs w:val="28"/>
+        </w:rPr>
+        <w:t>Страдина</w:t>
+      </w:r>
+      <w:proofErr w:type="spellEnd"/>
     </w:p>
     <w:p>
       <w:pPr>
@@ -6071,10 +6080,10 @@
       </w:tblPr>
       <w:tblGrid>
         <w:gridCol w:w="498"/>
-        <w:gridCol w:w="2678"/>
-        <w:gridCol w:w="3659"/>
-        <w:gridCol w:w="3925"/>
-        <w:gridCol w:w="3800"/>
+        <w:gridCol w:w="2701"/>
+        <w:gridCol w:w="3736"/>
+        <w:gridCol w:w="4022"/>
+        <w:gridCol w:w="3603"/>
       </w:tblGrid>
       <w:tr>
         <w:trPr>
@@ -6263,11 +6272,19 @@
             </w:pPr>
             <w:r>
               <w:lastRenderedPageBreak/>
-              <w:t xml:space="preserve">Высокая степень влияния. Риски: несоответствие ожиданий со стороны </w:t>
-            </w:r>
-            <w:r>
-              <w:lastRenderedPageBreak/>
-              <w:t>пользователей может вызвать сопротивление внедрению.</w:t>
+              <w:t xml:space="preserve">Высокая степень влияния. Риски: </w:t>
+            </w:r>
+            <w:r>
+              <w:t>Н</w:t>
+            </w:r>
+            <w:r>
+              <w:t>есоответствие ожиданий</w:t>
+            </w:r>
+            <w:r>
+              <w:t xml:space="preserve"> заказчика</w:t>
+            </w:r>
+            <w:r>
+              <w:t>.</w:t>
             </w:r>
           </w:p>
         </w:tc>
@@ -6282,6 +6299,7 @@
               <w:pStyle w:val="a7"/>
             </w:pPr>
             <w:r>
+              <w:lastRenderedPageBreak/>
               <w:t>2</w:t>
             </w:r>
           </w:p>
@@ -6337,7 +6355,22 @@
               <w:t xml:space="preserve">Средняя степень </w:t>
             </w:r>
             <w:r>
-              <w:t>влияния. Риски: недовольство функционалом или сложность использования могут снизить эффективность работы</w:t>
+              <w:t xml:space="preserve">влияния. Риски: </w:t>
+            </w:r>
+            <w:r>
+              <w:t>Н</w:t>
+            </w:r>
+            <w:r>
+              <w:t xml:space="preserve">едовольство функционалом </w:t>
+            </w:r>
+            <w:r>
+              <w:t>и</w:t>
+            </w:r>
+            <w:r>
+              <w:t xml:space="preserve"> </w:t>
+            </w:r>
+            <w:r>
+              <w:t>опытом использования продукта.</w:t>
             </w:r>
           </w:p>
         </w:tc>
@@ -6407,13 +6440,22 @@
               <w:pStyle w:val="a7"/>
             </w:pPr>
             <w:r>
-              <w:t xml:space="preserve">Средняя степень влияния. Риски: низкий уровень участия может повлиять на </w:t>
-            </w:r>
-            <w:r>
-              <w:t>дальнейшую судьбу конкретного мероприятия</w:t>
-            </w:r>
-            <w:r>
-              <w:t>.</w:t>
+              <w:t xml:space="preserve">Средняя степень влияния. Риски: </w:t>
+            </w:r>
+            <w:r>
+              <w:t>Н</w:t>
+            </w:r>
+            <w:r>
+              <w:t xml:space="preserve">едовольство функционалом </w:t>
+            </w:r>
+            <w:r>
+              <w:t>и</w:t>
+            </w:r>
+            <w:r>
+              <w:t xml:space="preserve"> </w:t>
+            </w:r>
+            <w:r>
+              <w:t>опытом использования продукта.</w:t>
             </w:r>
           </w:p>
         </w:tc>
@@ -6483,7 +6525,16 @@
               <w:pStyle w:val="a7"/>
             </w:pPr>
             <w:r>
-              <w:t>Средняя степень влияния. Риски: отсутствие необходимых навыков у персонала могут привести к сбоям.</w:t>
+              <w:t xml:space="preserve">Средняя степень влияния. Риски: </w:t>
+            </w:r>
+            <w:r>
+              <w:t>О</w:t>
+            </w:r>
+            <w:r>
+              <w:t>тсутствие необходимых навыков у персонала</w:t>
+            </w:r>
+            <w:r>
+              <w:t>.</w:t>
             </w:r>
           </w:p>
         </w:tc>
@@ -6556,7 +6607,16 @@
               <w:pStyle w:val="a7"/>
             </w:pPr>
             <w:r>
-              <w:t>Высокая степень влияния. Риски: несоблюдение требований может привести к юридическим последствиям и штрафам.</w:t>
+              <w:t xml:space="preserve">Высокая степень влияния. Риски: </w:t>
+            </w:r>
+            <w:r>
+              <w:t>Н</w:t>
+            </w:r>
+            <w:r>
+              <w:t>есоблюдение требований</w:t>
+            </w:r>
+            <w:r>
+              <w:t xml:space="preserve"> контролирующих органов.</w:t>
             </w:r>
           </w:p>
         </w:tc>
@@ -6624,7 +6684,6 @@
                 <w:b/>
                 <w:bCs/>
               </w:rPr>
-              <w:lastRenderedPageBreak/>
               <w:t>№</w:t>
             </w:r>
           </w:p>
@@ -6753,6 +6812,7 @@
               <w:pStyle w:val="a7"/>
             </w:pPr>
             <w:r>
+              <w:lastRenderedPageBreak/>
               <w:t>- Должен оперативно решать технические вопросы и проблемы пользователей</w:t>
             </w:r>
           </w:p>
@@ -6776,6 +6836,7 @@
               <w:pStyle w:val="a7"/>
             </w:pPr>
             <w:r>
+              <w:lastRenderedPageBreak/>
               <w:t>3</w:t>
             </w:r>
           </w:p>
@@ -7822,8 +7883,13 @@
         </w:numPr>
         <w:ind w:left="0" w:firstLine="927"/>
       </w:pPr>
-      <w:r>
-        <w:t>Moodle: Платформа для управления обучением с функциями организации мероприятий.</w:t>
+      <w:proofErr w:type="spellStart"/>
+      <w:r>
+        <w:t>Moodle</w:t>
+      </w:r>
+      <w:proofErr w:type="spellEnd"/>
+      <w:r>
+        <w:t>: Платформа для управления обучением с функциями организации мероприятий.</w:t>
       </w:r>
     </w:p>
     <w:p>
@@ -7836,7 +7902,15 @@
         <w:ind w:left="0" w:firstLine="927"/>
       </w:pPr>
       <w:r>
-        <w:t>Google Classroom: Образовательная платформа для управления классами и курсами.</w:t>
+        <w:t xml:space="preserve">Google </w:t>
+      </w:r>
+      <w:proofErr w:type="spellStart"/>
+      <w:r>
+        <w:t>Classroom</w:t>
+      </w:r>
+      <w:proofErr w:type="spellEnd"/>
+      <w:r>
+        <w:t>: Образовательная платформа для управления классами и курсами.</w:t>
       </w:r>
     </w:p>
     <w:p>
@@ -7848,8 +7922,13 @@
         </w:numPr>
         <w:ind w:left="0" w:firstLine="927"/>
       </w:pPr>
-      <w:r>
-        <w:t>Asana: Инструмент для управления проектами с возможностью организации мероприятий.</w:t>
+      <w:proofErr w:type="spellStart"/>
+      <w:r>
+        <w:t>Asana</w:t>
+      </w:r>
+      <w:proofErr w:type="spellEnd"/>
+      <w:r>
+        <w:t>: Инструмент для управления проектами с возможностью организации мероприятий.</w:t>
       </w:r>
     </w:p>
     <w:p>
@@ -7860,8 +7939,13 @@
           <w:numId w:val="8"/>
         </w:numPr>
       </w:pPr>
-      <w:r>
-        <w:t>Trello: Визуальный инструмент для управления задачами и проектами.</w:t>
+      <w:proofErr w:type="spellStart"/>
+      <w:r>
+        <w:t>Trello</w:t>
+      </w:r>
+      <w:proofErr w:type="spellEnd"/>
+      <w:r>
+        <w:t>: Визуальный инструмент для управления задачами и проектами.</w:t>
       </w:r>
     </w:p>
     <w:p>
@@ -7886,9 +7970,11 @@
         </w:numPr>
         <w:ind w:left="0" w:firstLine="927"/>
       </w:pPr>
+      <w:proofErr w:type="spellStart"/>
       <w:r>
         <w:t>Moodle</w:t>
       </w:r>
+      <w:proofErr w:type="spellEnd"/>
       <w:r>
         <w:t>: наиболее</w:t>
       </w:r>
@@ -7906,7 +7992,15 @@
         <w:ind w:left="0" w:firstLine="927"/>
       </w:pPr>
       <w:r>
-        <w:t>Google Classroom: Популярный среди учебных заведений за свою простоту и интеграцию с другими сервисами Google.</w:t>
+        <w:t xml:space="preserve">Google </w:t>
+      </w:r>
+      <w:proofErr w:type="spellStart"/>
+      <w:r>
+        <w:t>Classroom</w:t>
+      </w:r>
+      <w:proofErr w:type="spellEnd"/>
+      <w:r>
+        <w:t>: Популярный среди учебных заведений за свою простоту и интеграцию с другими сервисами Google.</w:t>
       </w:r>
     </w:p>
     <w:p/>
@@ -7935,8 +8029,13 @@
         </w:numPr>
         <w:ind w:left="0" w:firstLine="927"/>
       </w:pPr>
-      <w:r>
-        <w:t>Moodle:</w:t>
+      <w:proofErr w:type="spellStart"/>
+      <w:r>
+        <w:t>Moodle</w:t>
+      </w:r>
+      <w:proofErr w:type="spellEnd"/>
+      <w:r>
+        <w:t>:</w:t>
       </w:r>
       <w:r>
         <w:t xml:space="preserve"> </w:t>
@@ -7955,13 +8054,34 @@
         <w:ind w:left="0" w:firstLine="927"/>
       </w:pPr>
       <w:r>
-        <w:t>Google Classroom</w:t>
-      </w:r>
+        <w:t xml:space="preserve">Google </w:t>
+      </w:r>
+      <w:proofErr w:type="spellStart"/>
+      <w:r>
+        <w:t>Classroom</w:t>
+      </w:r>
+      <w:proofErr w:type="spellEnd"/>
       <w:r>
         <w:t>: бесплатно</w:t>
       </w:r>
       <w:r>
-        <w:t xml:space="preserve"> для образовательных учреждений, входящих в Google Workspace for Education.</w:t>
+        <w:t xml:space="preserve"> для образовательных учреждений, входящих в Google </w:t>
+      </w:r>
+      <w:proofErr w:type="spellStart"/>
+      <w:r>
+        <w:t>Workspace</w:t>
+      </w:r>
+      <w:proofErr w:type="spellEnd"/>
+      <w:r>
+        <w:t xml:space="preserve"> </w:t>
+      </w:r>
+      <w:proofErr w:type="spellStart"/>
+      <w:r>
+        <w:t>for</w:t>
+      </w:r>
+      <w:proofErr w:type="spellEnd"/>
+      <w:r>
+        <w:t xml:space="preserve"> Education.</w:t>
       </w:r>
     </w:p>
     <w:p>
@@ -7973,8 +8093,13 @@
         </w:numPr>
         <w:ind w:left="0" w:firstLine="927"/>
       </w:pPr>
-      <w:r>
-        <w:t>Asana: Бесплатный базовый план с ограничениями, платные планы начинаются от $10.99 за пользователя в месяц.</w:t>
+      <w:proofErr w:type="spellStart"/>
+      <w:r>
+        <w:t>Asana</w:t>
+      </w:r>
+      <w:proofErr w:type="spellEnd"/>
+      <w:r>
+        <w:t>: Бесплатный базовый план с ограничениями, платные планы начинаются от $10.99 за пользователя в месяц.</w:t>
       </w:r>
     </w:p>
     <w:p>
@@ -7986,8 +8111,13 @@
         </w:numPr>
         <w:ind w:left="0" w:firstLine="927"/>
       </w:pPr>
-      <w:r>
-        <w:t>Trello: Бесплатный базовый доступ, плата начинается от $5 за пользователя в месяц для Pro-версии.</w:t>
+      <w:proofErr w:type="spellStart"/>
+      <w:r>
+        <w:t>Trello</w:t>
+      </w:r>
+      <w:proofErr w:type="spellEnd"/>
+      <w:r>
+        <w:t>: Бесплатный базовый доступ, плата начинается от $5 за пользователя в месяц для Pro-версии.</w:t>
       </w:r>
     </w:p>
     <w:p/>
@@ -7998,7 +8128,15 @@
     </w:p>
     <w:p>
       <w:r>
-        <w:t>Все перечисленные платформы предоставляют свои услуги качестве облачных решений (SaaS), доступных через интернет, что позволяет пользователям использовать их на любом устройстве.</w:t>
+        <w:t>Все перечисленные платформы предоставляют свои услуги качестве облачных решений (</w:t>
+      </w:r>
+      <w:proofErr w:type="spellStart"/>
+      <w:r>
+        <w:t>SaaS</w:t>
+      </w:r>
+      <w:proofErr w:type="spellEnd"/>
+      <w:r>
+        <w:t>), доступных через интернет, что позволяет пользователям использовать их на любом устройстве.</w:t>
       </w:r>
     </w:p>
     <w:p/>
@@ -8016,8 +8154,13 @@
         </w:numPr>
         <w:ind w:left="0" w:firstLine="927"/>
       </w:pPr>
-      <w:r>
-        <w:t>Moodle: Доступна демо-версия на официальном сайте.</w:t>
+      <w:proofErr w:type="spellStart"/>
+      <w:r>
+        <w:t>Moodle</w:t>
+      </w:r>
+      <w:proofErr w:type="spellEnd"/>
+      <w:r>
+        <w:t>: Доступна демо-версия на официальном сайте.</w:t>
       </w:r>
     </w:p>
     <w:p>
@@ -8030,7 +8173,15 @@
         <w:ind w:left="0" w:firstLine="927"/>
       </w:pPr>
       <w:r>
-        <w:t>Google Classroom: Возможность создания класса с ограниченными функциями для демонстрации.</w:t>
+        <w:t xml:space="preserve">Google </w:t>
+      </w:r>
+      <w:proofErr w:type="spellStart"/>
+      <w:r>
+        <w:t>Classroom</w:t>
+      </w:r>
+      <w:proofErr w:type="spellEnd"/>
+      <w:r>
+        <w:t>: Возможность создания класса с ограниченными функциями для демонстрации.</w:t>
       </w:r>
     </w:p>
     <w:p>
@@ -8042,9 +8193,14 @@
         </w:numPr>
         <w:ind w:left="0" w:firstLine="927"/>
       </w:pPr>
+      <w:proofErr w:type="spellStart"/>
       <w:r>
         <w:lastRenderedPageBreak/>
-        <w:t>Asana: Доступен бесплатный базовый аккаунт для пробного использования.</w:t>
+        <w:t>Asana</w:t>
+      </w:r>
+      <w:proofErr w:type="spellEnd"/>
+      <w:r>
+        <w:t>: Доступен бесплатный базовый аккаунт для пробного использования.</w:t>
       </w:r>
     </w:p>
     <w:p>
@@ -8056,8 +8212,13 @@
         </w:numPr>
         <w:ind w:left="0" w:firstLine="927"/>
       </w:pPr>
-      <w:r>
-        <w:t>Trello: Предлагает бесплатную версию, позволяющую ознакомиться с функционалом.</w:t>
+      <w:proofErr w:type="spellStart"/>
+      <w:r>
+        <w:t>Trello</w:t>
+      </w:r>
+      <w:proofErr w:type="spellEnd"/>
+      <w:r>
+        <w:t>: Предлагает бесплатную версию, позволяющую ознакомиться с функционалом.</w:t>
       </w:r>
     </w:p>
     <w:p/>
@@ -8150,8 +8311,13 @@
         </w:numPr>
         <w:ind w:left="0" w:firstLine="927"/>
       </w:pPr>
-      <w:r>
-        <w:t>Moodle:</w:t>
+      <w:proofErr w:type="spellStart"/>
+      <w:r>
+        <w:t>Moodle</w:t>
+      </w:r>
+      <w:proofErr w:type="spellEnd"/>
+      <w:r>
+        <w:t>:</w:t>
       </w:r>
     </w:p>
     <w:p>
@@ -8200,7 +8366,15 @@
         <w:ind w:left="0" w:firstLine="927"/>
       </w:pPr>
       <w:r>
-        <w:t>Google Classroom:</w:t>
+        <w:t xml:space="preserve">Google </w:t>
+      </w:r>
+      <w:proofErr w:type="spellStart"/>
+      <w:r>
+        <w:t>Classroom</w:t>
+      </w:r>
+      <w:proofErr w:type="spellEnd"/>
+      <w:r>
+        <w:t>:</w:t>
       </w:r>
     </w:p>
     <w:p>
@@ -8224,8 +8398,21 @@
         </w:numPr>
         <w:ind w:left="0" w:firstLine="927"/>
       </w:pPr>
-      <w:r>
-        <w:t>Asana и Trello:</w:t>
+      <w:proofErr w:type="spellStart"/>
+      <w:r>
+        <w:t>Asana</w:t>
+      </w:r>
+      <w:proofErr w:type="spellEnd"/>
+      <w:r>
+        <w:t xml:space="preserve"> и </w:t>
+      </w:r>
+      <w:proofErr w:type="spellStart"/>
+      <w:r>
+        <w:t>Trello</w:t>
+      </w:r>
+      <w:proofErr w:type="spellEnd"/>
+      <w:r>
+        <w:t>:</w:t>
       </w:r>
     </w:p>
     <w:p>
@@ -8427,9 +8614,11 @@
             <w:pPr>
               <w:ind w:firstLine="0"/>
             </w:pPr>
+            <w:proofErr w:type="spellStart"/>
             <w:r>
               <w:t>Moodle</w:t>
             </w:r>
+            <w:proofErr w:type="spellEnd"/>
           </w:p>
         </w:tc>
         <w:tc>
@@ -8482,8 +8671,13 @@
               <w:ind w:firstLine="0"/>
             </w:pPr>
             <w:r>
-              <w:t>Google Classroom</w:t>
-            </w:r>
+              <w:t xml:space="preserve">Google </w:t>
+            </w:r>
+            <w:proofErr w:type="spellStart"/>
+            <w:r>
+              <w:t>Classroom</w:t>
+            </w:r>
+            <w:proofErr w:type="spellEnd"/>
           </w:p>
         </w:tc>
         <w:tc>
@@ -8535,9 +8729,11 @@
             <w:pPr>
               <w:ind w:firstLine="0"/>
             </w:pPr>
+            <w:proofErr w:type="spellStart"/>
             <w:r>
               <w:t>Asana</w:t>
             </w:r>
+            <w:proofErr w:type="spellEnd"/>
           </w:p>
         </w:tc>
         <w:tc>
@@ -10178,7 +10374,15 @@
         <w:ind w:left="0" w:firstLine="927"/>
       </w:pPr>
       <w:r>
-        <w:t>Хранение данных ограничивается выбранной базой данных (например, PostgreSQL, MySQL).</w:t>
+        <w:t xml:space="preserve">Хранение данных ограничивается выбранной базой данных (например, </w:t>
+      </w:r>
+      <w:proofErr w:type="spellStart"/>
+      <w:r>
+        <w:t>PostgreSQL</w:t>
+      </w:r>
+      <w:proofErr w:type="spellEnd"/>
+      <w:r>
+        <w:t>, MySQL).</w:t>
       </w:r>
     </w:p>
     <w:p>
@@ -10218,7 +10422,15 @@
         <w:ind w:left="0" w:firstLine="927"/>
       </w:pPr>
       <w:r>
-        <w:t>Рекомендуется использовать облачные платформы (AWS, Google Cloud) или локальное серверное оборудование.</w:t>
+        <w:t xml:space="preserve">Рекомендуется использовать облачные платформы (AWS, Google </w:t>
+      </w:r>
+      <w:proofErr w:type="spellStart"/>
+      <w:r>
+        <w:t>Cloud</w:t>
+      </w:r>
+      <w:proofErr w:type="spellEnd"/>
+      <w:r>
+        <w:t>) или локальное серверное оборудование.</w:t>
       </w:r>
     </w:p>
     <w:p>
@@ -10550,7 +10762,7 @@
         <v:path o:extrusionok="f" gradientshapeok="t" o:connecttype="rect"/>
         <o:lock v:ext="edit" aspectratio="t"/>
       </v:shapetype>
-      <v:shape id="_x0000_i1043" type="#_x0000_t75" style="width:11.4pt;height:11.4pt" o:bullet="t">
+      <v:shape id="_x0000_i1081" type="#_x0000_t75" style="width:11.4pt;height:11.4pt" o:bullet="t">
         <v:imagedata r:id="rId1" o:title="mso31F"/>
       </v:shape>
     </w:pict>
